--- a/Carleton_poster/Carleton poster citations.docx
+++ b/Carleton_poster/Carleton poster citations.docx
@@ -1068,26 +1068,36 @@
         <w:pStyle w:val="EndNoteBibliography"/>
         <w:rPr>
           <w:noProof/>
+          <w:lang w:val="fr-FR"/>
         </w:rPr>
       </w:pPr>
       <w:r>
         <w:rPr>
           <w:noProof/>
         </w:rPr>
-        <w:t>Reveillaud, J., Reddington, E., McDermott, J., Algar, C., Meyer, J.L., Sylva, S., Seewald, J., German, C.R., and Huber, J.A. (2016). Subseafloor microbial communities in hydrogen-rich vent fluids from hydrothermal systems along the Mid-Cayman Rise. Environ Microbiol</w:t>
+        <w:t xml:space="preserve">Peng, Y., Leung, H.C.M., Yiu, S.M., and Chin, F.Y.L. (2010). </w:t>
+      </w:r>
+      <w:r>
+        <w:rPr>
+          <w:noProof/>
+          <w:lang w:val="fr-FR"/>
+        </w:rPr>
+        <w:t>IDBA - A Practical Iterative de Bruijn Graph De Novo Assembler. Lect N Bioinformat</w:t>
       </w:r>
       <w:r>
         <w:rPr>
           <w:i/>
           <w:noProof/>
-        </w:rPr>
-        <w:t xml:space="preserve"> 18</w:t>
-      </w:r>
-      <w:r>
-        <w:rPr>
-          <w:noProof/>
-        </w:rPr>
-        <w:t>, 1970-1987.</w:t>
+          <w:lang w:val="fr-FR"/>
+        </w:rPr>
+        <w:t xml:space="preserve"> 6044</w:t>
+      </w:r>
+      <w:r>
+        <w:rPr>
+          <w:noProof/>
+          <w:lang w:val="fr-FR"/>
+        </w:rPr>
+        <w:t>, 426-440.</w:t>
       </w:r>
     </w:p>
     <w:p>
@@ -1101,36 +1111,81 @@
         <w:rPr>
           <w:noProof/>
         </w:rPr>
-        <w:t xml:space="preserve">Stewart, F.J., Ulloa, O., and DeLong, E.F. (2012). </w:t>
-      </w:r>
-      <w:r>
-        <w:rPr>
-          <w:noProof/>
-          <w:lang w:val="fr-FR"/>
-        </w:rPr>
-        <w:t xml:space="preserve">Microbial metatranscriptomics in a permanent marine oxygen minimum zone. </w:t>
-      </w:r>
-      <w:r>
-        <w:rPr>
-          <w:noProof/>
-        </w:rPr>
-        <w:t>Environmental Microbiology</w:t>
+        <w:t>Reveillaud, J., Reddington, E., McDermott, J., Algar, C., Meyer, J.L., Sylva, S., Seewald, J., German, C.R., and Huber, J.A. (2016). Subseafloor microbial communities in hydrogen-rich vent fluids from hydrothermal systems along the Mid-Cayman Rise. Environ Microbiol</w:t>
       </w:r>
       <w:r>
         <w:rPr>
           <w:i/>
           <w:noProof/>
         </w:rPr>
-        <w:t xml:space="preserve"> 14</w:t>
-      </w:r>
-      <w:r>
-        <w:rPr>
-          <w:noProof/>
-        </w:rPr>
-        <w:t>, 23-40.</w:t>
+        <w:t xml:space="preserve"> 18</w:t>
+      </w:r>
+      <w:r>
+        <w:rPr>
+          <w:noProof/>
+        </w:rPr>
+        <w:t>, 1970-1987.</w:t>
       </w:r>
     </w:p>
     <w:p>
+      <w:pPr>
+        <w:pStyle w:val="EndNoteBibliography"/>
+        <w:rPr>
+          <w:noProof/>
+        </w:rPr>
+      </w:pPr>
+      <w:r>
+        <w:rPr>
+          <w:noProof/>
+        </w:rPr>
+        <w:t xml:space="preserve">Stewart, F.J., Ulloa, O., and DeLong, E.F. (2012). </w:t>
+      </w:r>
+      <w:r>
+        <w:rPr>
+          <w:noProof/>
+          <w:lang w:val="fr-FR"/>
+        </w:rPr>
+        <w:t xml:space="preserve">Microbial metatranscriptomics in a permanent marine oxygen minimum zone. </w:t>
+      </w:r>
+      <w:r>
+        <w:rPr>
+          <w:noProof/>
+        </w:rPr>
+        <w:t>Environmental Microbiology</w:t>
+      </w:r>
+      <w:r>
+        <w:rPr>
+          <w:i/>
+          <w:noProof/>
+        </w:rPr>
+        <w:t xml:space="preserve"> 14</w:t>
+      </w:r>
+      <w:r>
+        <w:rPr>
+          <w:noProof/>
+        </w:rPr>
+        <w:t>, 23-40.</w:t>
+      </w:r>
+    </w:p>
+    <w:p>
+      <w:r>
+        <w:fldChar w:fldCharType="end"/>
+      </w:r>
+      <w:r>
+        <w:fldChar w:fldCharType="begin"/>
+      </w:r>
+      <w:r>
+        <w:instrText xml:space="preserve"> ADDIN EN.CITE &lt;EndNote&gt;&lt;Cite&gt;&lt;Author&gt;Peng&lt;/Author&gt;&lt;Year&gt;2010&lt;/Year&gt;&lt;RecNum&gt;125&lt;/RecNum&gt;&lt;DisplayText&gt;(Peng et al., 2010)&lt;/DisplayText&gt;&lt;record&gt;&lt;rec-number&gt;125&lt;/rec-number&gt;&lt;foreign-keys&gt;&lt;key app="EN" db-id="5devs09fppexadeevf2pa00x00pewzs2tzf9" timestamp="1508451277"&gt;125&lt;/key&gt;&lt;/foreign-keys&gt;&lt;ref-type name="Journal Article"&gt;17&lt;/ref-type&gt;&lt;contributors&gt;&lt;authors&gt;&lt;author&gt;Peng, Y.&lt;/author&gt;&lt;author&gt;Leung, H. C. M.&lt;/author&gt;&lt;author&gt;Yiu, S. M.&lt;/author&gt;&lt;author&gt;Chin, F. Y. L.&lt;/author&gt;&lt;/authors&gt;&lt;/contributors&gt;&lt;auth-address&gt;Univ Hong Kong, Dept Comp Sci, Hong Kong, Hong Kong, Peoples R China&lt;/auth-address&gt;&lt;titles&gt;&lt;title&gt;IDBA - A Practical Iterative de Bruijn Graph De Novo Assembler&lt;/title&gt;&lt;secondary-title&gt;Research in Computational Molecular Biology, Proceedings&lt;/secondary-title&gt;&lt;alt-title&gt;Lect N Bioinformat&lt;/alt-title&gt;&lt;/titles&gt;&lt;periodical&gt;&lt;full-title&gt;Research in Computational Molecular Biology, Proceedings&lt;/full-title&gt;&lt;abbr-1&gt;Lect N Bioinformat&lt;/abbr-1&gt;&lt;/periodical&gt;&lt;alt-periodical&gt;&lt;full-title&gt;Research in Computational Molecular Biology, Proceedings&lt;/full-title&gt;&lt;abbr-1&gt;Lect N Bioinformat&lt;/abbr-1&gt;&lt;/alt-periodical&gt;&lt;pages&gt;426-440&lt;/pages&gt;&lt;volume&gt;6044&lt;/volume&gt;&lt;keywords&gt;&lt;keyword&gt;de novo assembly&lt;/keyword&gt;&lt;keyword&gt;de bruijn graph&lt;/keyword&gt;&lt;keyword&gt;string graph&lt;/keyword&gt;&lt;keyword&gt;mate-pair&lt;/keyword&gt;&lt;keyword&gt;high throughput short reads&lt;/keyword&gt;&lt;keyword&gt;short DNA-sequences&lt;/keyword&gt;&lt;keyword&gt;short reads&lt;/keyword&gt;&lt;keyword&gt;millions&lt;/keyword&gt;&lt;keyword&gt;error&lt;/keyword&gt;&lt;/keywords&gt;&lt;dates&gt;&lt;year&gt;2010&lt;/year&gt;&lt;/dates&gt;&lt;isbn&gt;0302-9743&lt;/isbn&gt;&lt;accession-num&gt;WOS:000280767000028&lt;/accession-num&gt;&lt;urls&gt;&lt;related-urls&gt;&lt;url&gt;&amp;lt;Go to ISI&amp;gt;://WOS:000280767000028&lt;/url&gt;&lt;/related-urls&gt;&lt;/urls&gt;&lt;language&gt;English&lt;/language&gt;&lt;/record&gt;&lt;/Cite&gt;&lt;/EndNote&gt;</w:instrText>
+      </w:r>
+      <w:r>
+        <w:fldChar w:fldCharType="separate"/>
+      </w:r>
+      <w:r>
+        <w:rPr>
+          <w:noProof/>
+        </w:rPr>
+        <w:t>(Peng et al., 2010)</w:t>
+      </w:r>
       <w:r>
         <w:fldChar w:fldCharType="end"/>
       </w:r>
